--- a/documentation/planlegging.docx
+++ b/documentation/planlegging.docx
@@ -4,6 +4,53 @@
   <w:body>
     <w:p>
       <w:pPr>
+        <w:jc w:val="center"/>
+        <w:rPr>
+          <w:sz w:val="52"/>
+          <w:szCs w:val="52"/>
+        </w:rPr>
+      </w:pPr>
+      <w:r>
+        <w:rPr>
+          <w:sz w:val="52"/>
+          <w:szCs w:val="52"/>
+        </w:rPr>
+        <w:t>Prosjektplan for prøve</w:t>
+      </w:r>
+    </w:p>
+    <w:p>
+      <w:pPr>
+        <w:jc w:val="center"/>
+        <w:rPr>
+          <w:sz w:val="32"/>
+          <w:szCs w:val="32"/>
+        </w:rPr>
+      </w:pPr>
+      <w:r>
+        <w:rPr>
+          <w:sz w:val="32"/>
+          <w:szCs w:val="32"/>
+        </w:rPr>
+        <w:t>Dato: 24.05.2</w:t>
+      </w:r>
+      <w:r>
+        <w:rPr>
+          <w:sz w:val="32"/>
+          <w:szCs w:val="32"/>
+        </w:rPr>
+        <w:t>023</w:t>
+      </w:r>
+    </w:p>
+    <w:p>
+      <w:pPr>
+        <w:pStyle w:val="Overskrift1"/>
+      </w:pPr>
+      <w:r>
+        <w:t>Planlegging av Arbeidet</w:t>
+      </w:r>
+    </w:p>
+    <w:p>
+      <w:pPr>
         <w:pStyle w:val="Overskrift2"/>
       </w:pPr>
       <w:r>
@@ -61,8 +108,125 @@
       <w:proofErr w:type="spellEnd"/>
     </w:p>
     <w:p/>
+    <w:p>
+      <w:pPr>
+        <w:pStyle w:val="Overskrift2"/>
+      </w:pPr>
+      <w:r>
+        <w:t>Hjelpemidler</w:t>
+      </w:r>
+    </w:p>
+    <w:p>
+      <w:r>
+        <w:t xml:space="preserve">Jeg tenker å bruke inspirasjon fra tidligere prosjekter og kollegaer dersom jeg har spørsmål eller trenger hjelp. Jeg vil også bruke hjelpemidler via internett som </w:t>
+      </w:r>
+      <w:proofErr w:type="spellStart"/>
+      <w:r>
+        <w:t>stackoverflow</w:t>
+      </w:r>
+      <w:proofErr w:type="spellEnd"/>
+      <w:r>
+        <w:t xml:space="preserve">, dokumentasjon av brukte moduler/pakker og </w:t>
+      </w:r>
+      <w:proofErr w:type="spellStart"/>
+      <w:r>
+        <w:t>ChatGPT</w:t>
+      </w:r>
+      <w:proofErr w:type="spellEnd"/>
+      <w:r>
+        <w:t>.</w:t>
+      </w:r>
+    </w:p>
+    <w:p/>
+    <w:p>
+      <w:pPr>
+        <w:pStyle w:val="Overskrift2"/>
+      </w:pPr>
+      <w:r>
+        <w:t>Framdrift</w:t>
+      </w:r>
+    </w:p>
+    <w:p>
+      <w:r>
+        <w:t xml:space="preserve">For denne oppgaven har jeg valgt å bruke alternativ 1 i min løsning. </w:t>
+      </w:r>
+      <w:r>
+        <w:t xml:space="preserve">Disse verktøyene er det jeg har jobbet mest med i det siste vil bruke disse i løsningen. Jeg kommer garantert til å laste ned flere </w:t>
+      </w:r>
+      <w:proofErr w:type="spellStart"/>
+      <w:r>
+        <w:t>npm</w:t>
+      </w:r>
+      <w:proofErr w:type="spellEnd"/>
+      <w:r>
+        <w:t xml:space="preserve"> moduler/pakker for prosjektet, men disse vil stå i </w:t>
+      </w:r>
+      <w:proofErr w:type="spellStart"/>
+      <w:proofErr w:type="gramStart"/>
+      <w:r>
+        <w:t>package.json</w:t>
+      </w:r>
+      <w:proofErr w:type="spellEnd"/>
+      <w:proofErr w:type="gramEnd"/>
+      <w:r>
+        <w:t xml:space="preserve"> </w:t>
+      </w:r>
+      <w:r>
+        <w:t>filen i prosjektet.</w:t>
+      </w:r>
+    </w:p>
     <w:p/>
     <w:p/>
+    <w:p>
+      <w:pPr>
+        <w:pStyle w:val="Overskrift2"/>
+        <w:rPr>
+          <w:b/>
+          <w:bCs/>
+          <w:sz w:val="28"/>
+          <w:szCs w:val="28"/>
+        </w:rPr>
+      </w:pPr>
+      <w:r>
+        <w:rPr>
+          <w:b/>
+          <w:bCs/>
+          <w:sz w:val="28"/>
+          <w:szCs w:val="28"/>
+        </w:rPr>
+        <w:lastRenderedPageBreak/>
+        <w:t>Tidsbruk</w:t>
+      </w:r>
+    </w:p>
+    <w:p>
+      <w:r>
+        <w:object w:dxaOrig="5256" w:dyaOrig="11830" w14:anchorId="73F825D5">
+          <v:shapetype id="_x0000_t75" coordsize="21600,21600" o:spt="75" o:preferrelative="t" path="m@4@5l@4@11@9@11@9@5xe" filled="f" stroked="f">
+            <v:stroke joinstyle="miter"/>
+            <v:formulas>
+              <v:f eqn="if lineDrawn pixelLineWidth 0"/>
+              <v:f eqn="sum @0 1 0"/>
+              <v:f eqn="sum 0 0 @1"/>
+              <v:f eqn="prod @2 1 2"/>
+              <v:f eqn="prod @3 21600 pixelWidth"/>
+              <v:f eqn="prod @3 21600 pixelHeight"/>
+              <v:f eqn="sum @0 0 1"/>
+              <v:f eqn="prod @6 1 2"/>
+              <v:f eqn="prod @7 21600 pixelWidth"/>
+              <v:f eqn="sum @8 21600 0"/>
+              <v:f eqn="prod @7 21600 pixelHeight"/>
+              <v:f eqn="sum @10 21600 0"/>
+            </v:formulas>
+            <v:path o:extrusionok="f" gradientshapeok="t" o:connecttype="rect"/>
+            <o:lock v:ext="edit" aspectratio="t"/>
+          </v:shapetype>
+          <v:shape id="_x0000_i1035" type="#_x0000_t75" style="width:262.5pt;height:591.75pt" o:ole="">
+            <v:imagedata r:id="rId4" o:title=""/>
+          </v:shape>
+          <o:OLEObject Type="Embed" ProgID="Excel.Sheet.12" ShapeID="_x0000_i1035" DrawAspect="Content" ObjectID="_1746425907" r:id="rId5"/>
+        </w:object>
+      </w:r>
+    </w:p>
     <w:sectPr>
       <w:pgSz w:w="11906" w:h="16838"/>
       <w:pgMar w:top="1417" w:right="1417" w:bottom="1417" w:left="1417" w:header="708" w:footer="708" w:gutter="0"/>
@@ -474,6 +638,27 @@
     <w:name w:val="Normal"/>
     <w:qFormat/>
   </w:style>
+  <w:style w:type="paragraph" w:styleId="Overskrift1">
+    <w:name w:val="heading 1"/>
+    <w:basedOn w:val="Normal"/>
+    <w:next w:val="Normal"/>
+    <w:link w:val="Overskrift1Tegn"/>
+    <w:uiPriority w:val="9"/>
+    <w:qFormat/>
+    <w:rsid w:val="00F31685"/>
+    <w:pPr>
+      <w:keepNext/>
+      <w:keepLines/>
+      <w:spacing w:before="240" w:after="0"/>
+      <w:outlineLvl w:val="0"/>
+    </w:pPr>
+    <w:rPr>
+      <w:rFonts w:asciiTheme="majorHAnsi" w:eastAsiaTheme="majorEastAsia" w:hAnsiTheme="majorHAnsi" w:cstheme="majorBidi"/>
+      <w:color w:val="2F5496" w:themeColor="accent1" w:themeShade="BF"/>
+      <w:sz w:val="32"/>
+      <w:szCs w:val="32"/>
+    </w:rPr>
+  </w:style>
   <w:style w:type="paragraph" w:styleId="Overskrift2">
     <w:name w:val="heading 2"/>
     <w:basedOn w:val="Normal"/>
@@ -534,6 +719,19 @@
       <w:color w:val="2F5496" w:themeColor="accent1" w:themeShade="BF"/>
       <w:sz w:val="26"/>
       <w:szCs w:val="26"/>
+    </w:rPr>
+  </w:style>
+  <w:style w:type="character" w:customStyle="1" w:styleId="Overskrift1Tegn">
+    <w:name w:val="Overskrift 1 Tegn"/>
+    <w:basedOn w:val="Standardskriftforavsnitt"/>
+    <w:link w:val="Overskrift1"/>
+    <w:uiPriority w:val="9"/>
+    <w:rsid w:val="00F31685"/>
+    <w:rPr>
+      <w:rFonts w:asciiTheme="majorHAnsi" w:eastAsiaTheme="majorEastAsia" w:hAnsiTheme="majorHAnsi" w:cstheme="majorBidi"/>
+      <w:color w:val="2F5496" w:themeColor="accent1" w:themeShade="BF"/>
+      <w:sz w:val="32"/>
+      <w:szCs w:val="32"/>
     </w:rPr>
   </w:style>
 </w:styles>

--- a/documentation/planlegging.docx
+++ b/documentation/planlegging.docx
@@ -15,7 +15,14 @@
           <w:sz w:val="52"/>
           <w:szCs w:val="52"/>
         </w:rPr>
-        <w:t>Prosjektplan for prøve</w:t>
+        <w:t xml:space="preserve">Prosjektplan for </w:t>
+      </w:r>
+      <w:r>
+        <w:rPr>
+          <w:sz w:val="52"/>
+          <w:szCs w:val="52"/>
+        </w:rPr>
+        <w:t>Fagprøve</w:t>
       </w:r>
     </w:p>
     <w:p>
@@ -31,7 +38,21 @@
           <w:sz w:val="32"/>
           <w:szCs w:val="32"/>
         </w:rPr>
-        <w:t>Dato: 24.05.2</w:t>
+        <w:t xml:space="preserve">Dato: </w:t>
+      </w:r>
+      <w:r>
+        <w:rPr>
+          <w:sz w:val="32"/>
+          <w:szCs w:val="32"/>
+        </w:rPr>
+        <w:t>30</w:t>
+      </w:r>
+      <w:r>
+        <w:rPr>
+          <w:sz w:val="32"/>
+          <w:szCs w:val="32"/>
+        </w:rPr>
+        <w:t>.05.2</w:t>
       </w:r>
       <w:r>
         <w:rPr>
@@ -54,18 +75,13 @@
         <w:pStyle w:val="Overskrift2"/>
       </w:pPr>
       <w:r>
-        <w:t>Alternativ 1</w:t>
-      </w:r>
-    </w:p>
-    <w:p>
-      <w:r>
-        <w:t xml:space="preserve">Rammeverk: </w:t>
-      </w:r>
-      <w:proofErr w:type="spellStart"/>
-      <w:r>
-        <w:t>NextJS</w:t>
-      </w:r>
-      <w:proofErr w:type="spellEnd"/>
+        <w:t>Verktøy</w:t>
+      </w:r>
+    </w:p>
+    <w:p>
+      <w:r>
+        <w:t>Rammeverk: NextJS</w:t>
+      </w:r>
     </w:p>
     <w:p>
       <w:r>
@@ -74,38 +90,18 @@
     </w:p>
     <w:p>
       <w:r>
-        <w:t xml:space="preserve">Database: </w:t>
-      </w:r>
-      <w:proofErr w:type="spellStart"/>
-      <w:r>
-        <w:t>MongoDB</w:t>
-      </w:r>
-      <w:proofErr w:type="spellEnd"/>
-    </w:p>
-    <w:p>
-      <w:proofErr w:type="spellStart"/>
-      <w:r>
-        <w:t>Authentication</w:t>
-      </w:r>
-      <w:proofErr w:type="spellEnd"/>
-      <w:r>
-        <w:t xml:space="preserve">: </w:t>
-      </w:r>
-      <w:proofErr w:type="spellStart"/>
-      <w:r>
-        <w:t>AuthJs</w:t>
-      </w:r>
-      <w:proofErr w:type="spellEnd"/>
-    </w:p>
-    <w:p>
-      <w:r>
-        <w:t xml:space="preserve">CSS Rammeverk: </w:t>
-      </w:r>
-      <w:proofErr w:type="spellStart"/>
-      <w:r>
-        <w:t>TailwindCSS</w:t>
-      </w:r>
-      <w:proofErr w:type="spellEnd"/>
+        <w:t>Database: MongoDB</w:t>
+      </w:r>
+    </w:p>
+    <w:p>
+      <w:r>
+        <w:t>Authentication: AuthJs</w:t>
+      </w:r>
+    </w:p>
+    <w:p>
+      <w:r>
+        <w:t>CSS Rammeverk: TailwindCSS</w:t>
+      </w:r>
     </w:p>
     <w:p/>
     <w:p>
@@ -118,23 +114,16 @@
     </w:p>
     <w:p>
       <w:r>
-        <w:t xml:space="preserve">Jeg tenker å bruke inspirasjon fra tidligere prosjekter og kollegaer dersom jeg har spørsmål eller trenger hjelp. Jeg vil også bruke hjelpemidler via internett som </w:t>
-      </w:r>
-      <w:proofErr w:type="spellStart"/>
-      <w:r>
-        <w:t>stackoverflow</w:t>
-      </w:r>
-      <w:proofErr w:type="spellEnd"/>
-      <w:r>
-        <w:t xml:space="preserve">, dokumentasjon av brukte moduler/pakker og </w:t>
-      </w:r>
-      <w:proofErr w:type="spellStart"/>
-      <w:r>
-        <w:t>ChatGPT</w:t>
-      </w:r>
-      <w:proofErr w:type="spellEnd"/>
-      <w:r>
-        <w:t>.</w:t>
+        <w:t>Jeg tenker å bruke inspirasjon fra tidligere prosjekter og</w:t>
+      </w:r>
+      <w:r>
+        <w:t xml:space="preserve"> </w:t>
+      </w:r>
+      <w:r>
+        <w:t>kollegaer dersom jeg har spørsmål eller trenger hjelp. Jeg vil også bruke hjelpemidler via internett som stackoverflow, dokumentasjon av brukte moduler/pakker og ChatGPT</w:t>
+      </w:r>
+      <w:r>
+        <w:t xml:space="preserve">. Ved anledning for hjelp, vil jeg skrive ned når og hva jeg fikk hjelp med i dokumenteringen av eget prøvearbeid. </w:t>
       </w:r>
     </w:p>
     <w:p/>
@@ -148,35 +137,31 @@
     </w:p>
     <w:p>
       <w:r>
-        <w:t xml:space="preserve">For denne oppgaven har jeg valgt å bruke alternativ 1 i min løsning. </w:t>
-      </w:r>
-      <w:r>
-        <w:t xml:space="preserve">Disse verktøyene er det jeg har jobbet mest med i det siste vil bruke disse i løsningen. Jeg kommer garantert til å laste ned flere </w:t>
-      </w:r>
-      <w:proofErr w:type="spellStart"/>
-      <w:r>
-        <w:t>npm</w:t>
-      </w:r>
-      <w:proofErr w:type="spellEnd"/>
-      <w:r>
-        <w:t xml:space="preserve"> moduler/pakker for prosjektet, men disse vil stå i </w:t>
-      </w:r>
-      <w:proofErr w:type="spellStart"/>
+        <w:t>For denne løsningen har jeg valgt å bruke verktøyene som er definert over. NextJs er rammeverket jeg har god forståelse i og syns er best å bruke i denne løsningen.</w:t>
+      </w:r>
+      <w:r>
+        <w:t xml:space="preserve"> Jeg har også valgt å bruke MongoDB som databaseløsning og Prisma for å sette opp tabeller og kommunisere mellom partene. Autentiseringen for nettsiden tenker jeg å bruke AuthJs for enkel innloggingsmetode. </w:t>
+      </w:r>
+      <w:r>
+        <w:t>Til sist så velger jeg å bruke TailwindCSS for kjapp, lett og enkel utforming for nettsiden.</w:t>
+      </w:r>
+    </w:p>
+    <w:p>
+      <w:r>
+        <w:t xml:space="preserve">Jeg kommer garantert til å laste ned flere npm moduler/pakker for prosjektet, men disse vil stå i </w:t>
+      </w:r>
       <w:proofErr w:type="gramStart"/>
       <w:r>
         <w:t>package.json</w:t>
       </w:r>
-      <w:proofErr w:type="spellEnd"/>
       <w:proofErr w:type="gramEnd"/>
       <w:r>
-        <w:t xml:space="preserve"> </w:t>
-      </w:r>
-      <w:r>
-        <w:t>filen i prosjektet.</w:t>
-      </w:r>
-    </w:p>
-    <w:p/>
-    <w:p/>
+        <w:t xml:space="preserve"> filen i prosjektet</w:t>
+      </w:r>
+      <w:r>
+        <w:t xml:space="preserve"> og/eller dokumentasjonen. </w:t>
+      </w:r>
+    </w:p>
     <w:p>
       <w:pPr>
         <w:pStyle w:val="Overskrift2"/>
@@ -198,6 +183,8 @@
         <w:t>Tidsbruk</w:t>
       </w:r>
     </w:p>
+    <w:bookmarkStart w:id="0" w:name="_MON_1746794961"/>
+    <w:bookmarkEnd w:id="0"/>
     <w:p>
       <w:r>
         <w:object w:dxaOrig="5256" w:dyaOrig="11830" w14:anchorId="73F825D5">
@@ -220,10 +207,10 @@
             <v:path o:extrusionok="f" gradientshapeok="t" o:connecttype="rect"/>
             <o:lock v:ext="edit" aspectratio="t"/>
           </v:shapetype>
-          <v:shape id="_x0000_i1035" type="#_x0000_t75" style="width:262.5pt;height:591.75pt" o:ole="">
+          <v:shape id="_x0000_i1163" type="#_x0000_t75" style="width:262.5pt;height:591.75pt" o:ole="">
             <v:imagedata r:id="rId4" o:title=""/>
           </v:shape>
-          <o:OLEObject Type="Embed" ProgID="Excel.Sheet.12" ShapeID="_x0000_i1035" DrawAspect="Content" ObjectID="_1746425907" r:id="rId5"/>
+          <o:OLEObject Type="Embed" ProgID="Excel.Sheet.12" ShapeID="_x0000_i1163" DrawAspect="Content" ObjectID="_1746883356" r:id="rId5"/>
         </w:object>
       </w:r>
     </w:p>
